--- a/resources/Resume (Feb 2026).docx
+++ b/resources/Resume (Feb 2026).docx
@@ -390,7 +390,47 @@
           <w:sz w:val="21"/>
           <w:szCs w:val="21"/>
         </w:rPr>
-        <w:t xml:space="preserve">Kotlin, TypeScript, </w:t>
+        <w:t xml:space="preserve">TypeScript, </w:t>
+      </w:r>
+      <w:r>
+        <w:rPr>
+          <w:rFonts w:ascii="Gill Sans MT" w:hAnsi="Gill Sans MT"/>
+          <w:sz w:val="21"/>
+          <w:szCs w:val="21"/>
+        </w:rPr>
+        <w:t xml:space="preserve">Svelte, </w:t>
+      </w:r>
+      <w:r>
+        <w:rPr>
+          <w:rFonts w:ascii="Gill Sans MT" w:hAnsi="Gill Sans MT"/>
+          <w:sz w:val="21"/>
+          <w:szCs w:val="21"/>
+        </w:rPr>
+        <w:t xml:space="preserve">React, </w:t>
+      </w:r>
+      <w:r>
+        <w:rPr>
+          <w:rFonts w:ascii="Gill Sans MT" w:hAnsi="Gill Sans MT"/>
+          <w:sz w:val="21"/>
+          <w:szCs w:val="21"/>
+        </w:rPr>
+        <w:t>Kotlin</w:t>
+      </w:r>
+      <w:r>
+        <w:rPr>
+          <w:rFonts w:ascii="Gill Sans MT" w:hAnsi="Gill Sans MT"/>
+          <w:sz w:val="21"/>
+          <w:szCs w:val="21"/>
+        </w:rPr>
+        <w:t>,</w:t>
+      </w:r>
+      <w:r>
+        <w:rPr>
+          <w:rFonts w:ascii="Gill Sans MT" w:hAnsi="Gill Sans MT"/>
+          <w:sz w:val="21"/>
+          <w:szCs w:val="21"/>
+        </w:rPr>
+        <w:t xml:space="preserve"> </w:t>
       </w:r>
       <w:r>
         <w:rPr>
@@ -400,13 +440,23 @@
         </w:rPr>
         <w:t xml:space="preserve">Java, </w:t>
       </w:r>
-      <w:r>
-        <w:rPr>
-          <w:rFonts w:ascii="Gill Sans MT" w:hAnsi="Gill Sans MT"/>
-          <w:sz w:val="21"/>
-          <w:szCs w:val="21"/>
-        </w:rPr>
-        <w:t>GraphQL, React, Spring Boot</w:t>
+      <w:proofErr w:type="spellStart"/>
+      <w:r>
+        <w:rPr>
+          <w:rFonts w:ascii="Gill Sans MT" w:hAnsi="Gill Sans MT"/>
+          <w:sz w:val="21"/>
+          <w:szCs w:val="21"/>
+        </w:rPr>
+        <w:t>GraphQL</w:t>
+      </w:r>
+      <w:proofErr w:type="spellEnd"/>
+      <w:r>
+        <w:rPr>
+          <w:rFonts w:ascii="Gill Sans MT" w:hAnsi="Gill Sans MT"/>
+          <w:sz w:val="21"/>
+          <w:szCs w:val="21"/>
+        </w:rPr>
+        <w:t>, Spring Boot</w:t>
       </w:r>
       <w:r>
         <w:rPr>
@@ -582,27 +632,7 @@
           <w:sz w:val="21"/>
           <w:szCs w:val="21"/>
         </w:rPr>
-        <w:t>Augment Code</w:t>
-      </w:r>
-      <w:r>
-        <w:rPr>
-          <w:rFonts w:ascii="Gill Sans MT" w:hAnsi="Gill Sans MT"/>
-          <w:b/>
-          <w:bCs/>
-          <w:sz w:val="21"/>
-          <w:szCs w:val="21"/>
-        </w:rPr>
-        <w:t xml:space="preserve">, </w:t>
-      </w:r>
-      <w:r>
-        <w:rPr>
-          <w:rFonts w:ascii="Gill Sans MT" w:hAnsi="Gill Sans MT"/>
-          <w:b/>
-          <w:bCs/>
-          <w:sz w:val="21"/>
-          <w:szCs w:val="21"/>
-        </w:rPr>
-        <w:t>Palo Alto, CA</w:t>
+        <w:t>Augment Code, Palo Alto, CA</w:t>
       </w:r>
       <w:r>
         <w:rPr>
@@ -652,13 +682,15 @@
         </w:numPr>
         <w:rPr>
           <w:rFonts w:ascii="Gill Sans MT" w:hAnsi="Gill Sans MT"/>
-          <w:sz w:val="22"/>
-        </w:rPr>
-      </w:pPr>
-      <w:r>
-        <w:rPr>
-          <w:rFonts w:ascii="Gill Sans MT" w:hAnsi="Gill Sans MT"/>
-          <w:sz w:val="22"/>
+          <w:sz w:val="21"/>
+          <w:szCs w:val="21"/>
+        </w:rPr>
+      </w:pPr>
+      <w:r>
+        <w:rPr>
+          <w:rFonts w:ascii="Gill Sans MT" w:hAnsi="Gill Sans MT"/>
+          <w:sz w:val="21"/>
+          <w:szCs w:val="21"/>
         </w:rPr>
         <w:t>Engineer on Growth and Agent Experience Teams</w:t>
       </w:r>
@@ -672,49 +704,24 @@
         </w:numPr>
         <w:rPr>
           <w:rFonts w:ascii="Gill Sans MT" w:hAnsi="Gill Sans MT"/>
-          <w:sz w:val="22"/>
-        </w:rPr>
-      </w:pPr>
-      <w:r>
-        <w:rPr>
-          <w:rFonts w:ascii="Gill Sans MT" w:hAnsi="Gill Sans MT"/>
-          <w:sz w:val="22"/>
-        </w:rPr>
-        <w:t>Buil</w:t>
-      </w:r>
-      <w:r>
-        <w:rPr>
-          <w:rFonts w:ascii="Gill Sans MT" w:hAnsi="Gill Sans MT"/>
-          <w:sz w:val="22"/>
-        </w:rPr>
-        <w:t>d</w:t>
-      </w:r>
-      <w:r>
-        <w:rPr>
-          <w:rFonts w:ascii="Gill Sans MT" w:hAnsi="Gill Sans MT"/>
-          <w:sz w:val="22"/>
-        </w:rPr>
-        <w:t xml:space="preserve"> a customer</w:t>
-      </w:r>
-      <w:r>
-        <w:rPr>
-          <w:rFonts w:ascii="Gill Sans MT" w:hAnsi="Gill Sans MT"/>
-          <w:sz w:val="22"/>
-        </w:rPr>
-        <w:t>-facing</w:t>
-      </w:r>
-      <w:r>
-        <w:rPr>
-          <w:rFonts w:ascii="Gill Sans MT" w:hAnsi="Gill Sans MT"/>
-          <w:sz w:val="22"/>
-        </w:rPr>
-        <w:t xml:space="preserve"> portal web application using React, Svelte, TypeScript, and </w:t>
+          <w:sz w:val="21"/>
+          <w:szCs w:val="21"/>
+        </w:rPr>
+      </w:pPr>
+      <w:r>
+        <w:rPr>
+          <w:rFonts w:ascii="Gill Sans MT" w:hAnsi="Gill Sans MT"/>
+          <w:sz w:val="21"/>
+          <w:szCs w:val="21"/>
+        </w:rPr>
+        <w:t xml:space="preserve">Build a customer-facing web application using React, Svelte, TypeScript, and </w:t>
       </w:r>
       <w:proofErr w:type="spellStart"/>
       <w:r>
         <w:rPr>
           <w:rFonts w:ascii="Gill Sans MT" w:hAnsi="Gill Sans MT"/>
-          <w:sz w:val="22"/>
+          <w:sz w:val="21"/>
+          <w:szCs w:val="21"/>
         </w:rPr>
         <w:t>gRPC</w:t>
       </w:r>
@@ -722,7 +729,8 @@
       <w:r>
         <w:rPr>
           <w:rFonts w:ascii="Gill Sans MT" w:hAnsi="Gill Sans MT"/>
-          <w:sz w:val="22"/>
+          <w:sz w:val="21"/>
+          <w:szCs w:val="21"/>
         </w:rPr>
         <w:t>, enabling users to sign up and manage Augment Code subscriptions.</w:t>
       </w:r>
@@ -736,62 +744,31 @@
         </w:numPr>
         <w:rPr>
           <w:rFonts w:ascii="Gill Sans MT" w:hAnsi="Gill Sans MT"/>
-          <w:sz w:val="22"/>
-        </w:rPr>
-      </w:pPr>
-      <w:r>
-        <w:rPr>
-          <w:rFonts w:ascii="Gill Sans MT" w:hAnsi="Gill Sans MT"/>
-          <w:sz w:val="22"/>
-        </w:rPr>
-        <w:t>Develop</w:t>
-      </w:r>
-      <w:r>
-        <w:rPr>
-          <w:rFonts w:ascii="Gill Sans MT" w:hAnsi="Gill Sans MT"/>
-          <w:sz w:val="22"/>
-        </w:rPr>
-        <w:t xml:space="preserve"> AI coding agents </w:t>
-      </w:r>
-      <w:r>
-        <w:rPr>
-          <w:rFonts w:ascii="Gill Sans MT" w:hAnsi="Gill Sans MT"/>
-          <w:sz w:val="22"/>
-        </w:rPr>
-        <w:t>as</w:t>
-      </w:r>
-      <w:r>
-        <w:rPr>
-          <w:rFonts w:ascii="Gill Sans MT" w:hAnsi="Gill Sans MT"/>
-          <w:sz w:val="22"/>
-        </w:rPr>
-        <w:t xml:space="preserve"> VS Code and IntelliJ </w:t>
-      </w:r>
-      <w:r>
-        <w:rPr>
-          <w:rFonts w:ascii="Gill Sans MT" w:hAnsi="Gill Sans MT"/>
-          <w:sz w:val="22"/>
-        </w:rPr>
-        <w:t xml:space="preserve">extensions </w:t>
-      </w:r>
-      <w:r>
-        <w:rPr>
-          <w:rFonts w:ascii="Gill Sans MT" w:hAnsi="Gill Sans MT"/>
-          <w:sz w:val="22"/>
-        </w:rPr>
-        <w:t xml:space="preserve">using TypeScript, Kotlin, and Svelte, delivering intelligent code </w:t>
-      </w:r>
-      <w:r>
-        <w:rPr>
-          <w:rFonts w:ascii="Gill Sans MT" w:hAnsi="Gill Sans MT"/>
-          <w:sz w:val="22"/>
+          <w:sz w:val="21"/>
+          <w:szCs w:val="21"/>
+        </w:rPr>
+      </w:pPr>
+      <w:r>
+        <w:rPr>
+          <w:rFonts w:ascii="Gill Sans MT" w:hAnsi="Gill Sans MT"/>
+          <w:sz w:val="21"/>
+          <w:szCs w:val="21"/>
+        </w:rPr>
+        <w:t xml:space="preserve">Develop AI coding agents as VS Code and IntelliJ extensions using TypeScript, Kotlin, and Svelte, delivering intelligent code </w:t>
+      </w:r>
+      <w:r>
+        <w:rPr>
+          <w:rFonts w:ascii="Gill Sans MT" w:hAnsi="Gill Sans MT"/>
+          <w:sz w:val="21"/>
+          <w:szCs w:val="21"/>
         </w:rPr>
         <w:t>generation</w:t>
       </w:r>
       <w:r>
         <w:rPr>
           <w:rFonts w:ascii="Gill Sans MT" w:hAnsi="Gill Sans MT"/>
-          <w:sz w:val="22"/>
+          <w:sz w:val="21"/>
+          <w:szCs w:val="21"/>
         </w:rPr>
         <w:t xml:space="preserve"> and automated bug resolution.</w:t>
       </w:r>
@@ -805,43 +782,95 @@
         </w:numPr>
         <w:rPr>
           <w:rFonts w:ascii="Gill Sans MT" w:hAnsi="Gill Sans MT"/>
-          <w:sz w:val="22"/>
-        </w:rPr>
-      </w:pPr>
-      <w:r>
-        <w:rPr>
-          <w:rFonts w:ascii="Gill Sans MT" w:hAnsi="Gill Sans MT"/>
-          <w:sz w:val="22"/>
-        </w:rPr>
-        <w:t xml:space="preserve">Contribute to </w:t>
-      </w:r>
-      <w:r>
-        <w:rPr>
-          <w:rFonts w:ascii="Gill Sans MT" w:hAnsi="Gill Sans MT"/>
-          <w:sz w:val="22"/>
-        </w:rPr>
-        <w:t xml:space="preserve">AI-powered CLI </w:t>
-      </w:r>
-      <w:r>
-        <w:rPr>
-          <w:rFonts w:ascii="Gill Sans MT" w:hAnsi="Gill Sans MT"/>
-          <w:sz w:val="22"/>
+          <w:sz w:val="21"/>
+          <w:szCs w:val="21"/>
+        </w:rPr>
+      </w:pPr>
+      <w:r>
+        <w:rPr>
+          <w:rFonts w:ascii="Gill Sans MT" w:hAnsi="Gill Sans MT"/>
+          <w:sz w:val="21"/>
+          <w:szCs w:val="21"/>
+        </w:rPr>
+        <w:t xml:space="preserve">Contribute to AI-powered CLI </w:t>
+      </w:r>
+      <w:r>
+        <w:rPr>
+          <w:rFonts w:ascii="Gill Sans MT" w:hAnsi="Gill Sans MT"/>
+          <w:sz w:val="21"/>
+          <w:szCs w:val="21"/>
         </w:rPr>
         <w:t xml:space="preserve">tool </w:t>
       </w:r>
       <w:r>
         <w:rPr>
           <w:rFonts w:ascii="Gill Sans MT" w:hAnsi="Gill Sans MT"/>
-          <w:sz w:val="22"/>
-        </w:rPr>
-        <w:t>using TypeScript and Kotlin to automate code analysis, bug fixing, and developer workflows</w:t>
-      </w:r>
-      <w:r>
-        <w:rPr>
-          <w:rFonts w:ascii="Gill Sans MT" w:hAnsi="Gill Sans MT"/>
-          <w:sz w:val="22"/>
-        </w:rPr>
-        <w:t>.</w:t>
+          <w:sz w:val="21"/>
+          <w:szCs w:val="21"/>
+        </w:rPr>
+        <w:t xml:space="preserve">using TypeScript to automate code </w:t>
+      </w:r>
+      <w:r>
+        <w:rPr>
+          <w:rFonts w:ascii="Gill Sans MT" w:hAnsi="Gill Sans MT"/>
+          <w:sz w:val="21"/>
+          <w:szCs w:val="21"/>
+        </w:rPr>
+        <w:t>generation and developer workflows</w:t>
+      </w:r>
+    </w:p>
+    <w:p>
+      <w:pPr>
+        <w:pStyle w:val="ListParagraph"/>
+        <w:numPr>
+          <w:ilvl w:val="0"/>
+          <w:numId w:val="12"/>
+        </w:numPr>
+        <w:rPr>
+          <w:rFonts w:ascii="Gill Sans MT" w:hAnsi="Gill Sans MT"/>
+          <w:sz w:val="21"/>
+          <w:szCs w:val="21"/>
+        </w:rPr>
+      </w:pPr>
+      <w:r>
+        <w:rPr>
+          <w:rFonts w:ascii="Gill Sans MT" w:hAnsi="Gill Sans MT"/>
+          <w:sz w:val="21"/>
+          <w:szCs w:val="21"/>
+        </w:rPr>
+        <w:t>Dr</w:t>
+      </w:r>
+      <w:r>
+        <w:rPr>
+          <w:rFonts w:ascii="Gill Sans MT" w:hAnsi="Gill Sans MT"/>
+          <w:sz w:val="21"/>
+          <w:szCs w:val="21"/>
+        </w:rPr>
+        <w:t>i</w:t>
+      </w:r>
+      <w:r>
+        <w:rPr>
+          <w:rFonts w:ascii="Gill Sans MT" w:hAnsi="Gill Sans MT"/>
+          <w:sz w:val="21"/>
+          <w:szCs w:val="21"/>
+        </w:rPr>
+        <w:t>ve</w:t>
+      </w:r>
+      <w:r>
+        <w:rPr>
+          <w:rFonts w:ascii="Gill Sans MT" w:hAnsi="Gill Sans MT"/>
+          <w:sz w:val="21"/>
+          <w:szCs w:val="21"/>
+        </w:rPr>
+        <w:t xml:space="preserve"> end-to-end Growth Engineering efforts, shipping experiments that improved user acquisition, activation, and long-term retention</w:t>
+      </w:r>
+      <w:r>
+        <w:rPr>
+          <w:rFonts w:ascii="Gill Sans MT" w:hAnsi="Gill Sans MT"/>
+          <w:sz w:val="21"/>
+          <w:szCs w:val="21"/>
+        </w:rPr>
+        <w:t xml:space="preserve"> </w:t>
       </w:r>
     </w:p>
     <w:p>

--- a/resources/Resume (Feb 2026).docx
+++ b/resources/Resume (Feb 2026).docx
@@ -862,7 +862,7 @@
           <w:sz w:val="21"/>
           <w:szCs w:val="21"/>
         </w:rPr>
-        <w:t xml:space="preserve"> end-to-end Growth Engineering efforts, shipping experiments that improved user acquisition, activation, and long-term retention</w:t>
+        <w:t xml:space="preserve"> end-to-end Growth Engineering efforts, shipping experiments that improve user acquisition, activation, and long-term retention</w:t>
       </w:r>
       <w:r>
         <w:rPr>
